--- a/Handbuch.docx
+++ b/Handbuch.docx
@@ -2,8 +2,224 @@
 <file path=word/document.xml><?xml version="1.0" encoding="utf-8"?>
 <w:document xmlns:wpc="http://schemas.microsoft.com/office/word/2010/wordprocessingCanvas" xmlns:cx="http://schemas.microsoft.com/office/drawing/2014/chartex" xmlns:cx1="http://schemas.microsoft.com/office/drawing/2015/9/8/chartex" xmlns:cx2="http://schemas.microsoft.com/office/drawing/2015/10/21/chartex" xmlns:cx3="http://schemas.microsoft.com/office/drawing/2016/5/9/chartex" xmlns:cx4="http://schemas.microsoft.com/office/drawing/2016/5/10/chartex" xmlns:cx5="http://schemas.microsoft.com/office/drawing/2016/5/11/chartex" xmlns:cx6="http://schemas.microsoft.com/office/drawing/2016/5/12/chartex" xmlns:cx7="http://schemas.microsoft.com/office/drawing/2016/5/13/chartex" xmlns:cx8="http://schemas.microsoft.com/office/drawing/2016/5/14/chartex" xmlns:mc="http://schemas.openxmlformats.org/markup-compatibility/2006" xmlns:aink="http://schemas.microsoft.com/office/drawing/2016/ink" xmlns:am3d="http://schemas.microsoft.com/office/drawing/2017/model3d" xmlns:o="urn:schemas-microsoft-com:office:office" xmlns:r="http://schemas.openxmlformats.org/officeDocument/2006/relationships" xmlns:m="http://schemas.openxmlformats.org/officeDocument/2006/math" xmlns:v="urn:schemas-microsoft-com:vml" xmlns:wp14="http://schemas.microsoft.com/office/word/2010/wordprocessingDrawing" xmlns:wp="http://schemas.openxmlformats.org/drawingml/2006/wordprocessingDrawing" xmlns:w10="urn:schemas-microsoft-com:office:word" xmlns:w="http://schemas.openxmlformats.org/wordprocessingml/2006/main" xmlns:w14="http://schemas.microsoft.com/office/word/2010/wordml" xmlns:w15="http://schemas.microsoft.com/office/word/2012/wordml" xmlns:w16cex="http://schemas.microsoft.com/office/word/2018/wordml/cex" xmlns:w16cid="http://schemas.microsoft.com/office/word/2016/wordml/cid" xmlns:w16="http://schemas.microsoft.com/office/word/2018/wordml" xmlns:w16sdtdh="http://schemas.microsoft.com/office/word/2020/wordml/sdtdatahash" xmlns:w16se="http://schemas.microsoft.com/office/word/2015/wordml/symex" xmlns:wpg="http://schemas.microsoft.com/office/word/2010/wordprocessingGroup" xmlns:wpi="http://schemas.microsoft.com/office/word/2010/wordprocessingInk" xmlns:wne="http://schemas.microsoft.com/office/word/2006/wordml" xmlns:wps="http://schemas.microsoft.com/office/word/2010/wordprocessingShape" mc:Ignorable="w14 w15 w16se w16cid w16 w16cex w16sdtdh wp14">
   <w:body>
-    <w:p/>
+    <w:p>
+      <w:pPr>
+        <w:rPr>
+          <w:color w:val="5B9BD5" w:themeColor="accent5"/>
+          <w:sz w:val="36"/>
+          <w:szCs w:val="36"/>
+          <w:lang w:val="de-DE"/>
+        </w:rPr>
+      </w:pPr>
+      <w:r>
+        <w:rPr>
+          <w:color w:val="5B9BD5" w:themeColor="accent5"/>
+          <w:sz w:val="36"/>
+          <w:szCs w:val="36"/>
+          <w:lang w:val="de-DE"/>
+        </w:rPr>
+        <w:t>Handbuch Busfahrplan</w:t>
+      </w:r>
+    </w:p>
+    <w:p>
+      <w:pPr>
+        <w:spacing w:after="0"/>
+        <w:rPr>
+          <w:b/>
+          <w:bCs/>
+          <w:lang w:val="de-DE"/>
+        </w:rPr>
+      </w:pPr>
+      <w:r>
+        <w:rPr>
+          <w:b/>
+          <w:bCs/>
+          <w:lang w:val="de-DE"/>
+        </w:rPr>
+        <w:t>Ziel:</w:t>
+      </w:r>
+    </w:p>
+    <w:p>
+      <w:pPr>
+        <w:spacing w:after="0"/>
+        <w:rPr>
+          <w:lang w:val="de-DE"/>
+        </w:rPr>
+      </w:pPr>
+      <w:r>
+        <w:rPr>
+          <w:lang w:val="de-DE"/>
+        </w:rPr>
+        <w:t xml:space="preserve">Das Ziel unseres Screens im Eingangsbereich ist die Informationen so übersichtlich und gut wir möglich den Schülern und auch Lehrern näherzubringen. </w:t>
+      </w:r>
+      <w:r>
+        <w:rPr>
+          <w:lang w:val="de-DE"/>
+        </w:rPr>
+        <w:t xml:space="preserve">Die Fernseher sind nämlich unserer Meinung nach derzeit eher unnütz und könnten durch dieses Projekt einiges aufgewertet werden, da die meisten Schüler mit dem Bus zur Schule kommen. </w:t>
+      </w:r>
+    </w:p>
+    <w:p>
+      <w:pPr>
+        <w:spacing w:after="0"/>
+        <w:rPr>
+          <w:lang w:val="de-DE"/>
+        </w:rPr>
+      </w:pPr>
+    </w:p>
+    <w:p>
+      <w:pPr>
+        <w:spacing w:after="0"/>
+        <w:rPr>
+          <w:b/>
+          <w:bCs/>
+          <w:lang w:val="de-DE"/>
+        </w:rPr>
+      </w:pPr>
+      <w:r>
+        <w:rPr>
+          <w:b/>
+          <w:bCs/>
+          <w:lang w:val="de-DE"/>
+        </w:rPr>
+        <w:t>Funktionsweise:</w:t>
+      </w:r>
+    </w:p>
+    <w:p>
+      <w:pPr>
+        <w:spacing w:after="0"/>
+        <w:rPr>
+          <w:lang w:val="de-DE"/>
+        </w:rPr>
+      </w:pPr>
+      <w:r>
+        <w:rPr>
+          <w:lang w:val="de-DE"/>
+        </w:rPr>
+        <w:t>Die Bus-Abfahrten werden jede Minute aktualisiert um stehts aktuell zu sein. Auch haben wir ein kleines Wetter-Widget eingebracht, was das Aktuelle Wetter und das Wetter des nächsten Tages anzeigt</w:t>
+      </w:r>
+      <w:r>
+        <w:rPr>
+          <w:lang w:val="de-DE"/>
+        </w:rPr>
+        <w:t xml:space="preserve"> und sich alle 5min Updatet</w:t>
+      </w:r>
+      <w:r>
+        <w:rPr>
+          <w:lang w:val="de-DE"/>
+        </w:rPr>
+        <w:t xml:space="preserve">. </w:t>
+      </w:r>
+      <w:r>
+        <w:rPr>
+          <w:lang w:val="de-DE"/>
+        </w:rPr>
+        <w:t xml:space="preserve">Die Aktuellen Mitteilungen des Öffentlichen Nahverkehrs halten wir auch stehts auf den neusten Stand und aktualisieren sie jede Stunde. </w:t>
+      </w:r>
+    </w:p>
+    <w:p>
+      <w:pPr>
+        <w:spacing w:after="0"/>
+        <w:rPr>
+          <w:lang w:val="de-DE"/>
+        </w:rPr>
+      </w:pPr>
+    </w:p>
+    <w:p>
+      <w:pPr>
+        <w:spacing w:after="0"/>
+        <w:rPr>
+          <w:b/>
+          <w:bCs/>
+          <w:lang w:val="de-DE"/>
+        </w:rPr>
+      </w:pPr>
+      <w:r>
+        <w:rPr>
+          <w:b/>
+          <w:bCs/>
+          <w:lang w:val="de-DE"/>
+        </w:rPr>
+        <w:t>Probleme &amp; Lösungen:</w:t>
+      </w:r>
+    </w:p>
+    <w:p>
+      <w:pPr>
+        <w:spacing w:after="0"/>
+        <w:rPr>
+          <w:lang w:val="de-DE"/>
+        </w:rPr>
+      </w:pPr>
+      <w:r>
+        <w:rPr>
+          <w:lang w:val="de-DE"/>
+        </w:rPr>
+        <w:t>Da wir für alle unserer Werte von einer API abhängig sind, welche online verfügbar ist</w:t>
+      </w:r>
+      <w:r>
+        <w:rPr>
+          <w:lang w:val="de-DE"/>
+        </w:rPr>
+        <w:t xml:space="preserve">, funktioniert unsere Website auch nur wenn die API läuft. Bei der Fahrplan-API gibt es jedoch des Öfteren Probleme, da sie immer mal wieder nicht zu erreichen ist. Auf unserer Website werden dann die Werte die zuletzt ausgelesen wurden beibehalten und erst wieder aktualisiert bzw. verändert sobalt die API wieder eine Rückmeldung gibt. </w:t>
+      </w:r>
+    </w:p>
+    <w:p>
+      <w:pPr>
+        <w:spacing w:after="0"/>
+        <w:rPr>
+          <w:lang w:val="de-DE"/>
+        </w:rPr>
+      </w:pPr>
+    </w:p>
+    <w:p>
+      <w:pPr>
+        <w:spacing w:after="0"/>
+        <w:rPr>
+          <w:b/>
+          <w:bCs/>
+          <w:lang w:val="de-DE"/>
+        </w:rPr>
+      </w:pPr>
+      <w:r>
+        <w:rPr>
+          <w:b/>
+          <w:bCs/>
+          <w:lang w:val="de-DE"/>
+        </w:rPr>
+        <w:t>Nutzung:</w:t>
+      </w:r>
+    </w:p>
+    <w:p>
+      <w:pPr>
+        <w:spacing w:after="0"/>
+        <w:rPr>
+          <w:lang w:val="de-DE"/>
+        </w:rPr>
+      </w:pPr>
+      <w:r>
+        <w:rPr>
+          <w:lang w:val="de-DE"/>
+        </w:rPr>
+        <w:t xml:space="preserve">Um den vollen Funktionsumfang gut nutzen zu können wird Empfohlen die Website auf einen größeren Monitor oder Fernseher(Im beste Falle 16:9 Bildschirmverhältnis) zu öffnen und sie dort zu nutzen. Dazu muss ganz einfach der Link: ………….  Aufgerufen werden. Die Seite ist nicht gedacht mit ihr zu interagieren, weshalb es auch keine Buttons oder sonstigen Eingabe Möglichkeiten gibt. Sollten irgendwelche Probleme auftreten können Sie uns gerne über die Email: </w:t>
+      </w:r>
+      <w:hyperlink r:id="rId7" w:history="1">
+        <w:r>
+          <w:rPr>
+            <w:rStyle w:val="Hyperlink"/>
+            <w:lang w:val="de-DE"/>
+          </w:rPr>
+          <w:t>stcospet@bx.fallmerayer.it</w:t>
+        </w:r>
+      </w:hyperlink>
+      <w:r>
+        <w:rPr>
+          <w:lang w:val="de-DE"/>
+        </w:rPr>
+        <w:t xml:space="preserve">. Wir werden ins dann so schnell wie möglich bemühen das Problem oder Anliegen zu beheben. </w:t>
+      </w:r>
+    </w:p>
     <w:sectPr>
+      <w:headerReference w:type="default" r:id="rId8"/>
       <w:pgSz w:w="11906" w:h="16838"/>
       <w:pgMar w:top="1417" w:right="1417" w:bottom="1134" w:left="1417" w:header="708" w:footer="708" w:gutter="0"/>
       <w:cols w:space="708"/>
@@ -13,20 +229,103 @@
 </w:document>
 </file>
 
+<file path=word/endnotes.xml><?xml version="1.0" encoding="utf-8"?>
+<w:endnotes xmlns:wpc="http://schemas.microsoft.com/office/word/2010/wordprocessingCanvas" xmlns:cx="http://schemas.microsoft.com/office/drawing/2014/chartex" xmlns:cx1="http://schemas.microsoft.com/office/drawing/2015/9/8/chartex" xmlns:cx2="http://schemas.microsoft.com/office/drawing/2015/10/21/chartex" xmlns:cx3="http://schemas.microsoft.com/office/drawing/2016/5/9/chartex" xmlns:cx4="http://schemas.microsoft.com/office/drawing/2016/5/10/chartex" xmlns:cx5="http://schemas.microsoft.com/office/drawing/2016/5/11/chartex" xmlns:cx6="http://schemas.microsoft.com/office/drawing/2016/5/12/chartex" xmlns:cx7="http://schemas.microsoft.com/office/drawing/2016/5/13/chartex" xmlns:cx8="http://schemas.microsoft.com/office/drawing/2016/5/14/chartex" xmlns:mc="http://schemas.openxmlformats.org/markup-compatibility/2006" xmlns:aink="http://schemas.microsoft.com/office/drawing/2016/ink" xmlns:am3d="http://schemas.microsoft.com/office/drawing/2017/model3d" xmlns:o="urn:schemas-microsoft-com:office:office" xmlns:r="http://schemas.openxmlformats.org/officeDocument/2006/relationships" xmlns:m="http://schemas.openxmlformats.org/officeDocument/2006/math" xmlns:v="urn:schemas-microsoft-com:vml" xmlns:wp14="http://schemas.microsoft.com/office/word/2010/wordprocessingDrawing" xmlns:wp="http://schemas.openxmlformats.org/drawingml/2006/wordprocessingDrawing" xmlns:w10="urn:schemas-microsoft-com:office:word" xmlns:w="http://schemas.openxmlformats.org/wordprocessingml/2006/main" xmlns:w14="http://schemas.microsoft.com/office/word/2010/wordml" xmlns:w15="http://schemas.microsoft.com/office/word/2012/wordml" xmlns:w16cex="http://schemas.microsoft.com/office/word/2018/wordml/cex" xmlns:w16cid="http://schemas.microsoft.com/office/word/2016/wordml/cid" xmlns:w16="http://schemas.microsoft.com/office/word/2018/wordml" xmlns:w16sdtdh="http://schemas.microsoft.com/office/word/2020/wordml/sdtdatahash" xmlns:w16se="http://schemas.microsoft.com/office/word/2015/wordml/symex" xmlns:wpg="http://schemas.microsoft.com/office/word/2010/wordprocessingGroup" xmlns:wpi="http://schemas.microsoft.com/office/word/2010/wordprocessingInk" xmlns:wne="http://schemas.microsoft.com/office/word/2006/wordml" xmlns:wps="http://schemas.microsoft.com/office/word/2010/wordprocessingShape" mc:Ignorable="w14 w15 w16se w16cid w16 w16cex w16sdtdh wp14">
+  <w:endnote w:type="separator" w:id="-1">
+    <w:p>
+      <w:pPr>
+        <w:spacing w:after="0" w:line="240" w:lineRule="auto"/>
+      </w:pPr>
+      <w:r>
+        <w:separator/>
+      </w:r>
+    </w:p>
+  </w:endnote>
+  <w:endnote w:type="continuationSeparator" w:id="0">
+    <w:p>
+      <w:pPr>
+        <w:spacing w:after="0" w:line="240" w:lineRule="auto"/>
+      </w:pPr>
+      <w:r>
+        <w:continuationSeparator/>
+      </w:r>
+    </w:p>
+  </w:endnote>
+</w:endnotes>
+</file>
+
+<file path=word/footnotes.xml><?xml version="1.0" encoding="utf-8"?>
+<w:footnotes xmlns:wpc="http://schemas.microsoft.com/office/word/2010/wordprocessingCanvas" xmlns:cx="http://schemas.microsoft.com/office/drawing/2014/chartex" xmlns:cx1="http://schemas.microsoft.com/office/drawing/2015/9/8/chartex" xmlns:cx2="http://schemas.microsoft.com/office/drawing/2015/10/21/chartex" xmlns:cx3="http://schemas.microsoft.com/office/drawing/2016/5/9/chartex" xmlns:cx4="http://schemas.microsoft.com/office/drawing/2016/5/10/chartex" xmlns:cx5="http://schemas.microsoft.com/office/drawing/2016/5/11/chartex" xmlns:cx6="http://schemas.microsoft.com/office/drawing/2016/5/12/chartex" xmlns:cx7="http://schemas.microsoft.com/office/drawing/2016/5/13/chartex" xmlns:cx8="http://schemas.microsoft.com/office/drawing/2016/5/14/chartex" xmlns:mc="http://schemas.openxmlformats.org/markup-compatibility/2006" xmlns:aink="http://schemas.microsoft.com/office/drawing/2016/ink" xmlns:am3d="http://schemas.microsoft.com/office/drawing/2017/model3d" xmlns:o="urn:schemas-microsoft-com:office:office" xmlns:r="http://schemas.openxmlformats.org/officeDocument/2006/relationships" xmlns:m="http://schemas.openxmlformats.org/officeDocument/2006/math" xmlns:v="urn:schemas-microsoft-com:vml" xmlns:wp14="http://schemas.microsoft.com/office/word/2010/wordprocessingDrawing" xmlns:wp="http://schemas.openxmlformats.org/drawingml/2006/wordprocessingDrawing" xmlns:w10="urn:schemas-microsoft-com:office:word" xmlns:w="http://schemas.openxmlformats.org/wordprocessingml/2006/main" xmlns:w14="http://schemas.microsoft.com/office/word/2010/wordml" xmlns:w15="http://schemas.microsoft.com/office/word/2012/wordml" xmlns:w16cex="http://schemas.microsoft.com/office/word/2018/wordml/cex" xmlns:w16cid="http://schemas.microsoft.com/office/word/2016/wordml/cid" xmlns:w16="http://schemas.microsoft.com/office/word/2018/wordml" xmlns:w16sdtdh="http://schemas.microsoft.com/office/word/2020/wordml/sdtdatahash" xmlns:w16se="http://schemas.microsoft.com/office/word/2015/wordml/symex" xmlns:wpg="http://schemas.microsoft.com/office/word/2010/wordprocessingGroup" xmlns:wpi="http://schemas.microsoft.com/office/word/2010/wordprocessingInk" xmlns:wne="http://schemas.microsoft.com/office/word/2006/wordml" xmlns:wps="http://schemas.microsoft.com/office/word/2010/wordprocessingShape" mc:Ignorable="w14 w15 w16se w16cid w16 w16cex w16sdtdh wp14">
+  <w:footnote w:type="separator" w:id="-1">
+    <w:p>
+      <w:pPr>
+        <w:spacing w:after="0" w:line="240" w:lineRule="auto"/>
+      </w:pPr>
+      <w:r>
+        <w:separator/>
+      </w:r>
+    </w:p>
+  </w:footnote>
+  <w:footnote w:type="continuationSeparator" w:id="0">
+    <w:p>
+      <w:pPr>
+        <w:spacing w:after="0" w:line="240" w:lineRule="auto"/>
+      </w:pPr>
+      <w:r>
+        <w:continuationSeparator/>
+      </w:r>
+    </w:p>
+  </w:footnote>
+</w:footnotes>
+</file>
+
+<file path=word/header1.xml><?xml version="1.0" encoding="utf-8"?>
+<w:hdr xmlns:wpc="http://schemas.microsoft.com/office/word/2010/wordprocessingCanvas" xmlns:cx="http://schemas.microsoft.com/office/drawing/2014/chartex" xmlns:cx1="http://schemas.microsoft.com/office/drawing/2015/9/8/chartex" xmlns:cx2="http://schemas.microsoft.com/office/drawing/2015/10/21/chartex" xmlns:cx3="http://schemas.microsoft.com/office/drawing/2016/5/9/chartex" xmlns:cx4="http://schemas.microsoft.com/office/drawing/2016/5/10/chartex" xmlns:cx5="http://schemas.microsoft.com/office/drawing/2016/5/11/chartex" xmlns:cx6="http://schemas.microsoft.com/office/drawing/2016/5/12/chartex" xmlns:cx7="http://schemas.microsoft.com/office/drawing/2016/5/13/chartex" xmlns:cx8="http://schemas.microsoft.com/office/drawing/2016/5/14/chartex" xmlns:mc="http://schemas.openxmlformats.org/markup-compatibility/2006" xmlns:aink="http://schemas.microsoft.com/office/drawing/2016/ink" xmlns:am3d="http://schemas.microsoft.com/office/drawing/2017/model3d" xmlns:o="urn:schemas-microsoft-com:office:office" xmlns:r="http://schemas.openxmlformats.org/officeDocument/2006/relationships" xmlns:m="http://schemas.openxmlformats.org/officeDocument/2006/math" xmlns:v="urn:schemas-microsoft-com:vml" xmlns:wp14="http://schemas.microsoft.com/office/word/2010/wordprocessingDrawing" xmlns:wp="http://schemas.openxmlformats.org/drawingml/2006/wordprocessingDrawing" xmlns:w10="urn:schemas-microsoft-com:office:word" xmlns:w="http://schemas.openxmlformats.org/wordprocessingml/2006/main" xmlns:w14="http://schemas.microsoft.com/office/word/2010/wordml" xmlns:w15="http://schemas.microsoft.com/office/word/2012/wordml" xmlns:w16cex="http://schemas.microsoft.com/office/word/2018/wordml/cex" xmlns:w16cid="http://schemas.microsoft.com/office/word/2016/wordml/cid" xmlns:w16="http://schemas.microsoft.com/office/word/2018/wordml" xmlns:w16sdtdh="http://schemas.microsoft.com/office/word/2020/wordml/sdtdatahash" xmlns:w16se="http://schemas.microsoft.com/office/word/2015/wordml/symex" xmlns:wpg="http://schemas.microsoft.com/office/word/2010/wordprocessingGroup" xmlns:wpi="http://schemas.microsoft.com/office/word/2010/wordprocessingInk" xmlns:wne="http://schemas.microsoft.com/office/word/2006/wordml" xmlns:wps="http://schemas.microsoft.com/office/word/2010/wordprocessingShape" mc:Ignorable="w14 w15 w16se w16cid w16 w16cex w16sdtdh wp14">
+  <w:p>
+    <w:pPr>
+      <w:pStyle w:val="Kopfzeile"/>
+      <w:rPr>
+        <w:lang w:val="de-DE"/>
+      </w:rPr>
+    </w:pPr>
+    <w:r>
+      <w:rPr>
+        <w:lang w:val="de-DE"/>
+      </w:rPr>
+      <w:t>Costadedoi Peter, Gallmetzer Lukas</w:t>
+    </w:r>
+    <w:r>
+      <w:rPr>
+        <w:lang w:val="de-DE"/>
+      </w:rPr>
+      <w:tab/>
+      <w:t>5BT</w:t>
+    </w:r>
+    <w:r>
+      <w:rPr>
+        <w:lang w:val="de-DE"/>
+      </w:rPr>
+      <w:tab/>
+      <w:t>11.02.2022</w:t>
+    </w:r>
+  </w:p>
+</w:hdr>
+</file>
+
 <file path=word/styles.xml><?xml version="1.0" encoding="utf-8"?>
 <w:styles xmlns:mc="http://schemas.openxmlformats.org/markup-compatibility/2006" xmlns:r="http://schemas.openxmlformats.org/officeDocument/2006/relationships" xmlns:w="http://schemas.openxmlformats.org/wordprocessingml/2006/main" xmlns:w14="http://schemas.microsoft.com/office/word/2010/wordml" xmlns:w15="http://schemas.microsoft.com/office/word/2012/wordml" xmlns:w16cex="http://schemas.microsoft.com/office/word/2018/wordml/cex" xmlns:w16cid="http://schemas.microsoft.com/office/word/2016/wordml/cid" xmlns:w16="http://schemas.microsoft.com/office/word/2018/wordml" xmlns:w16sdtdh="http://schemas.microsoft.com/office/word/2020/wordml/sdtdatahash" xmlns:w16se="http://schemas.microsoft.com/office/word/2015/wordml/symex" mc:Ignorable="w14 w15 w16se w16cid w16 w16cex w16sdtdh">
   <w:docDefaults>
     <w:rPrDefault>
       <w:rPr>
-        <w:rFonts w:asciiTheme="minorHAnsi" w:eastAsiaTheme="minorHAnsi" w:hAnsiTheme="minorHAnsi" w:cstheme="minorBidi"/>
-        <w:sz w:val="22"/>
-        <w:szCs w:val="22"/>
+        <w:rFonts w:asciiTheme="minorHAnsi" w:eastAsiaTheme="minorEastAsia" w:hAnsiTheme="minorHAnsi" w:cstheme="minorBidi"/>
+        <w:sz w:val="21"/>
+        <w:szCs w:val="21"/>
         <w:lang w:eastAsia="en-US" w:bidi="ar-SA"/>
       </w:rPr>
     </w:rPrDefault>
     <w:pPrDefault>
       <w:pPr>
-        <w:spacing w:after="160" w:line="259" w:lineRule="auto"/>
+        <w:spacing w:after="160" w:line="276" w:lineRule="auto"/>
       </w:pPr>
     </w:pPrDefault>
   </w:docDefaults>
@@ -136,6 +435,7 @@
     <w:lsdException w:name="HTML Sample" w:semiHidden="1" w:unhideWhenUsed="1"/>
     <w:lsdException w:name="HTML Typewriter" w:semiHidden="1" w:unhideWhenUsed="1"/>
     <w:lsdException w:name="HTML Variable" w:semiHidden="1" w:unhideWhenUsed="1"/>
+    <w:lsdException w:name="Normal Table" w:semiHidden="1" w:unhideWhenUsed="1"/>
     <w:lsdException w:name="annotation subject" w:semiHidden="1" w:unhideWhenUsed="1"/>
     <w:lsdException w:name="No List" w:semiHidden="1" w:unhideWhenUsed="1"/>
     <w:lsdException w:name="Outline List 1" w:semiHidden="1" w:unhideWhenUsed="1"/>
@@ -182,8 +482,10 @@
     <w:lsdException w:name="Table Subtle 2" w:semiHidden="1" w:unhideWhenUsed="1"/>
     <w:lsdException w:name="Table Web 1" w:semiHidden="1" w:unhideWhenUsed="1"/>
     <w:lsdException w:name="Table Web 2" w:semiHidden="1" w:unhideWhenUsed="1"/>
+    <w:lsdException w:name="Table Web 3" w:semiHidden="1" w:unhideWhenUsed="1"/>
     <w:lsdException w:name="Balloon Text" w:semiHidden="1" w:unhideWhenUsed="1"/>
     <w:lsdException w:name="Table Grid" w:uiPriority="39"/>
+    <w:lsdException w:name="Table Theme" w:semiHidden="1" w:unhideWhenUsed="1"/>
     <w:lsdException w:name="Placeholder Text" w:semiHidden="1"/>
     <w:lsdException w:name="No Spacing" w:uiPriority="1" w:qFormat="1"/>
     <w:lsdException w:name="Light Shading" w:uiPriority="60"/>
@@ -408,6 +710,223 @@
   <w:style w:type="paragraph" w:default="1" w:styleId="Standard">
     <w:name w:val="Normal"/>
     <w:qFormat/>
+    <w:rsid w:val="00DD75D3"/>
+  </w:style>
+  <w:style w:type="paragraph" w:styleId="berschrift1">
+    <w:name w:val="heading 1"/>
+    <w:basedOn w:val="Standard"/>
+    <w:next w:val="Standard"/>
+    <w:link w:val="berschrift1Zchn"/>
+    <w:uiPriority w:val="9"/>
+    <w:qFormat/>
+    <w:rsid w:val="00DD75D3"/>
+    <w:pPr>
+      <w:keepNext/>
+      <w:keepLines/>
+      <w:pBdr>
+        <w:bottom w:val="single" w:sz="4" w:space="2" w:color="ED7D31" w:themeColor="accent2"/>
+      </w:pBdr>
+      <w:spacing w:before="360" w:after="120" w:line="240" w:lineRule="auto"/>
+      <w:outlineLvl w:val="0"/>
+    </w:pPr>
+    <w:rPr>
+      <w:rFonts w:asciiTheme="majorHAnsi" w:eastAsiaTheme="majorEastAsia" w:hAnsiTheme="majorHAnsi" w:cstheme="majorBidi"/>
+      <w:color w:val="262626" w:themeColor="text1" w:themeTint="D9"/>
+      <w:sz w:val="40"/>
+      <w:szCs w:val="40"/>
+    </w:rPr>
+  </w:style>
+  <w:style w:type="paragraph" w:styleId="berschrift2">
+    <w:name w:val="heading 2"/>
+    <w:basedOn w:val="Standard"/>
+    <w:next w:val="Standard"/>
+    <w:link w:val="berschrift2Zchn"/>
+    <w:uiPriority w:val="9"/>
+    <w:semiHidden/>
+    <w:unhideWhenUsed/>
+    <w:qFormat/>
+    <w:rsid w:val="00DD75D3"/>
+    <w:pPr>
+      <w:keepNext/>
+      <w:keepLines/>
+      <w:spacing w:before="120" w:after="0" w:line="240" w:lineRule="auto"/>
+      <w:outlineLvl w:val="1"/>
+    </w:pPr>
+    <w:rPr>
+      <w:rFonts w:asciiTheme="majorHAnsi" w:eastAsiaTheme="majorEastAsia" w:hAnsiTheme="majorHAnsi" w:cstheme="majorBidi"/>
+      <w:color w:val="ED7D31" w:themeColor="accent2"/>
+      <w:sz w:val="36"/>
+      <w:szCs w:val="36"/>
+    </w:rPr>
+  </w:style>
+  <w:style w:type="paragraph" w:styleId="berschrift3">
+    <w:name w:val="heading 3"/>
+    <w:basedOn w:val="Standard"/>
+    <w:next w:val="Standard"/>
+    <w:link w:val="berschrift3Zchn"/>
+    <w:uiPriority w:val="9"/>
+    <w:semiHidden/>
+    <w:unhideWhenUsed/>
+    <w:qFormat/>
+    <w:rsid w:val="00DD75D3"/>
+    <w:pPr>
+      <w:keepNext/>
+      <w:keepLines/>
+      <w:spacing w:before="80" w:after="0" w:line="240" w:lineRule="auto"/>
+      <w:outlineLvl w:val="2"/>
+    </w:pPr>
+    <w:rPr>
+      <w:rFonts w:asciiTheme="majorHAnsi" w:eastAsiaTheme="majorEastAsia" w:hAnsiTheme="majorHAnsi" w:cstheme="majorBidi"/>
+      <w:color w:val="C45911" w:themeColor="accent2" w:themeShade="BF"/>
+      <w:sz w:val="32"/>
+      <w:szCs w:val="32"/>
+    </w:rPr>
+  </w:style>
+  <w:style w:type="paragraph" w:styleId="berschrift4">
+    <w:name w:val="heading 4"/>
+    <w:basedOn w:val="Standard"/>
+    <w:next w:val="Standard"/>
+    <w:link w:val="berschrift4Zchn"/>
+    <w:uiPriority w:val="9"/>
+    <w:semiHidden/>
+    <w:unhideWhenUsed/>
+    <w:qFormat/>
+    <w:rsid w:val="00DD75D3"/>
+    <w:pPr>
+      <w:keepNext/>
+      <w:keepLines/>
+      <w:spacing w:before="80" w:after="0" w:line="240" w:lineRule="auto"/>
+      <w:outlineLvl w:val="3"/>
+    </w:pPr>
+    <w:rPr>
+      <w:rFonts w:asciiTheme="majorHAnsi" w:eastAsiaTheme="majorEastAsia" w:hAnsiTheme="majorHAnsi" w:cstheme="majorBidi"/>
+      <w:i/>
+      <w:iCs/>
+      <w:color w:val="833C0B" w:themeColor="accent2" w:themeShade="80"/>
+      <w:sz w:val="28"/>
+      <w:szCs w:val="28"/>
+    </w:rPr>
+  </w:style>
+  <w:style w:type="paragraph" w:styleId="berschrift5">
+    <w:name w:val="heading 5"/>
+    <w:basedOn w:val="Standard"/>
+    <w:next w:val="Standard"/>
+    <w:link w:val="berschrift5Zchn"/>
+    <w:uiPriority w:val="9"/>
+    <w:semiHidden/>
+    <w:unhideWhenUsed/>
+    <w:qFormat/>
+    <w:rsid w:val="00DD75D3"/>
+    <w:pPr>
+      <w:keepNext/>
+      <w:keepLines/>
+      <w:spacing w:before="80" w:after="0" w:line="240" w:lineRule="auto"/>
+      <w:outlineLvl w:val="4"/>
+    </w:pPr>
+    <w:rPr>
+      <w:rFonts w:asciiTheme="majorHAnsi" w:eastAsiaTheme="majorEastAsia" w:hAnsiTheme="majorHAnsi" w:cstheme="majorBidi"/>
+      <w:color w:val="C45911" w:themeColor="accent2" w:themeShade="BF"/>
+      <w:sz w:val="24"/>
+      <w:szCs w:val="24"/>
+    </w:rPr>
+  </w:style>
+  <w:style w:type="paragraph" w:styleId="berschrift6">
+    <w:name w:val="heading 6"/>
+    <w:basedOn w:val="Standard"/>
+    <w:next w:val="Standard"/>
+    <w:link w:val="berschrift6Zchn"/>
+    <w:uiPriority w:val="9"/>
+    <w:semiHidden/>
+    <w:unhideWhenUsed/>
+    <w:qFormat/>
+    <w:rsid w:val="00DD75D3"/>
+    <w:pPr>
+      <w:keepNext/>
+      <w:keepLines/>
+      <w:spacing w:before="80" w:after="0" w:line="240" w:lineRule="auto"/>
+      <w:outlineLvl w:val="5"/>
+    </w:pPr>
+    <w:rPr>
+      <w:rFonts w:asciiTheme="majorHAnsi" w:eastAsiaTheme="majorEastAsia" w:hAnsiTheme="majorHAnsi" w:cstheme="majorBidi"/>
+      <w:i/>
+      <w:iCs/>
+      <w:color w:val="833C0B" w:themeColor="accent2" w:themeShade="80"/>
+      <w:sz w:val="24"/>
+      <w:szCs w:val="24"/>
+    </w:rPr>
+  </w:style>
+  <w:style w:type="paragraph" w:styleId="berschrift7">
+    <w:name w:val="heading 7"/>
+    <w:basedOn w:val="Standard"/>
+    <w:next w:val="Standard"/>
+    <w:link w:val="berschrift7Zchn"/>
+    <w:uiPriority w:val="9"/>
+    <w:semiHidden/>
+    <w:unhideWhenUsed/>
+    <w:qFormat/>
+    <w:rsid w:val="00DD75D3"/>
+    <w:pPr>
+      <w:keepNext/>
+      <w:keepLines/>
+      <w:spacing w:before="80" w:after="0" w:line="240" w:lineRule="auto"/>
+      <w:outlineLvl w:val="6"/>
+    </w:pPr>
+    <w:rPr>
+      <w:rFonts w:asciiTheme="majorHAnsi" w:eastAsiaTheme="majorEastAsia" w:hAnsiTheme="majorHAnsi" w:cstheme="majorBidi"/>
+      <w:b/>
+      <w:bCs/>
+      <w:color w:val="833C0B" w:themeColor="accent2" w:themeShade="80"/>
+      <w:sz w:val="22"/>
+      <w:szCs w:val="22"/>
+    </w:rPr>
+  </w:style>
+  <w:style w:type="paragraph" w:styleId="berschrift8">
+    <w:name w:val="heading 8"/>
+    <w:basedOn w:val="Standard"/>
+    <w:next w:val="Standard"/>
+    <w:link w:val="berschrift8Zchn"/>
+    <w:uiPriority w:val="9"/>
+    <w:semiHidden/>
+    <w:unhideWhenUsed/>
+    <w:qFormat/>
+    <w:rsid w:val="00DD75D3"/>
+    <w:pPr>
+      <w:keepNext/>
+      <w:keepLines/>
+      <w:spacing w:before="80" w:after="0" w:line="240" w:lineRule="auto"/>
+      <w:outlineLvl w:val="7"/>
+    </w:pPr>
+    <w:rPr>
+      <w:rFonts w:asciiTheme="majorHAnsi" w:eastAsiaTheme="majorEastAsia" w:hAnsiTheme="majorHAnsi" w:cstheme="majorBidi"/>
+      <w:color w:val="833C0B" w:themeColor="accent2" w:themeShade="80"/>
+      <w:sz w:val="22"/>
+      <w:szCs w:val="22"/>
+    </w:rPr>
+  </w:style>
+  <w:style w:type="paragraph" w:styleId="berschrift9">
+    <w:name w:val="heading 9"/>
+    <w:basedOn w:val="Standard"/>
+    <w:next w:val="Standard"/>
+    <w:link w:val="berschrift9Zchn"/>
+    <w:uiPriority w:val="9"/>
+    <w:semiHidden/>
+    <w:unhideWhenUsed/>
+    <w:qFormat/>
+    <w:rsid w:val="00DD75D3"/>
+    <w:pPr>
+      <w:keepNext/>
+      <w:keepLines/>
+      <w:spacing w:before="80" w:after="0" w:line="240" w:lineRule="auto"/>
+      <w:outlineLvl w:val="8"/>
+    </w:pPr>
+    <w:rPr>
+      <w:rFonts w:asciiTheme="majorHAnsi" w:eastAsiaTheme="majorEastAsia" w:hAnsiTheme="majorHAnsi" w:cstheme="majorBidi"/>
+      <w:i/>
+      <w:iCs/>
+      <w:color w:val="833C0B" w:themeColor="accent2" w:themeShade="80"/>
+      <w:sz w:val="22"/>
+      <w:szCs w:val="22"/>
+    </w:rPr>
   </w:style>
   <w:style w:type="character" w:default="1" w:styleId="Absatz-Standardschriftart">
     <w:name w:val="Default Paragraph Font"/>
@@ -435,6 +954,480 @@
     <w:uiPriority w:val="99"/>
     <w:semiHidden/>
     <w:unhideWhenUsed/>
+  </w:style>
+  <w:style w:type="paragraph" w:styleId="Kopfzeile">
+    <w:name w:val="header"/>
+    <w:basedOn w:val="Standard"/>
+    <w:link w:val="KopfzeileZchn"/>
+    <w:uiPriority w:val="99"/>
+    <w:unhideWhenUsed/>
+    <w:rsid w:val="00DD75D3"/>
+    <w:pPr>
+      <w:tabs>
+        <w:tab w:val="center" w:pos="4536"/>
+        <w:tab w:val="right" w:pos="9072"/>
+      </w:tabs>
+      <w:spacing w:after="0" w:line="240" w:lineRule="auto"/>
+    </w:pPr>
+  </w:style>
+  <w:style w:type="character" w:customStyle="1" w:styleId="KopfzeileZchn">
+    <w:name w:val="Kopfzeile Zchn"/>
+    <w:basedOn w:val="Absatz-Standardschriftart"/>
+    <w:link w:val="Kopfzeile"/>
+    <w:uiPriority w:val="99"/>
+    <w:rsid w:val="00DD75D3"/>
+  </w:style>
+  <w:style w:type="paragraph" w:styleId="Fuzeile">
+    <w:name w:val="footer"/>
+    <w:basedOn w:val="Standard"/>
+    <w:link w:val="FuzeileZchn"/>
+    <w:uiPriority w:val="99"/>
+    <w:unhideWhenUsed/>
+    <w:rsid w:val="00DD75D3"/>
+    <w:pPr>
+      <w:tabs>
+        <w:tab w:val="center" w:pos="4536"/>
+        <w:tab w:val="right" w:pos="9072"/>
+      </w:tabs>
+      <w:spacing w:after="0" w:line="240" w:lineRule="auto"/>
+    </w:pPr>
+  </w:style>
+  <w:style w:type="character" w:customStyle="1" w:styleId="FuzeileZchn">
+    <w:name w:val="Fußzeile Zchn"/>
+    <w:basedOn w:val="Absatz-Standardschriftart"/>
+    <w:link w:val="Fuzeile"/>
+    <w:uiPriority w:val="99"/>
+    <w:rsid w:val="00DD75D3"/>
+  </w:style>
+  <w:style w:type="character" w:customStyle="1" w:styleId="berschrift1Zchn">
+    <w:name w:val="Überschrift 1 Zchn"/>
+    <w:basedOn w:val="Absatz-Standardschriftart"/>
+    <w:link w:val="berschrift1"/>
+    <w:uiPriority w:val="9"/>
+    <w:rsid w:val="00DD75D3"/>
+    <w:rPr>
+      <w:rFonts w:asciiTheme="majorHAnsi" w:eastAsiaTheme="majorEastAsia" w:hAnsiTheme="majorHAnsi" w:cstheme="majorBidi"/>
+      <w:color w:val="262626" w:themeColor="text1" w:themeTint="D9"/>
+      <w:sz w:val="40"/>
+      <w:szCs w:val="40"/>
+    </w:rPr>
+  </w:style>
+  <w:style w:type="character" w:customStyle="1" w:styleId="berschrift2Zchn">
+    <w:name w:val="Überschrift 2 Zchn"/>
+    <w:basedOn w:val="Absatz-Standardschriftart"/>
+    <w:link w:val="berschrift2"/>
+    <w:uiPriority w:val="9"/>
+    <w:semiHidden/>
+    <w:rsid w:val="00DD75D3"/>
+    <w:rPr>
+      <w:rFonts w:asciiTheme="majorHAnsi" w:eastAsiaTheme="majorEastAsia" w:hAnsiTheme="majorHAnsi" w:cstheme="majorBidi"/>
+      <w:color w:val="ED7D31" w:themeColor="accent2"/>
+      <w:sz w:val="36"/>
+      <w:szCs w:val="36"/>
+    </w:rPr>
+  </w:style>
+  <w:style w:type="character" w:customStyle="1" w:styleId="berschrift3Zchn">
+    <w:name w:val="Überschrift 3 Zchn"/>
+    <w:basedOn w:val="Absatz-Standardschriftart"/>
+    <w:link w:val="berschrift3"/>
+    <w:uiPriority w:val="9"/>
+    <w:semiHidden/>
+    <w:rsid w:val="00DD75D3"/>
+    <w:rPr>
+      <w:rFonts w:asciiTheme="majorHAnsi" w:eastAsiaTheme="majorEastAsia" w:hAnsiTheme="majorHAnsi" w:cstheme="majorBidi"/>
+      <w:color w:val="C45911" w:themeColor="accent2" w:themeShade="BF"/>
+      <w:sz w:val="32"/>
+      <w:szCs w:val="32"/>
+    </w:rPr>
+  </w:style>
+  <w:style w:type="character" w:customStyle="1" w:styleId="berschrift4Zchn">
+    <w:name w:val="Überschrift 4 Zchn"/>
+    <w:basedOn w:val="Absatz-Standardschriftart"/>
+    <w:link w:val="berschrift4"/>
+    <w:uiPriority w:val="9"/>
+    <w:semiHidden/>
+    <w:rsid w:val="00DD75D3"/>
+    <w:rPr>
+      <w:rFonts w:asciiTheme="majorHAnsi" w:eastAsiaTheme="majorEastAsia" w:hAnsiTheme="majorHAnsi" w:cstheme="majorBidi"/>
+      <w:i/>
+      <w:iCs/>
+      <w:color w:val="833C0B" w:themeColor="accent2" w:themeShade="80"/>
+      <w:sz w:val="28"/>
+      <w:szCs w:val="28"/>
+    </w:rPr>
+  </w:style>
+  <w:style w:type="character" w:customStyle="1" w:styleId="berschrift5Zchn">
+    <w:name w:val="Überschrift 5 Zchn"/>
+    <w:basedOn w:val="Absatz-Standardschriftart"/>
+    <w:link w:val="berschrift5"/>
+    <w:uiPriority w:val="9"/>
+    <w:semiHidden/>
+    <w:rsid w:val="00DD75D3"/>
+    <w:rPr>
+      <w:rFonts w:asciiTheme="majorHAnsi" w:eastAsiaTheme="majorEastAsia" w:hAnsiTheme="majorHAnsi" w:cstheme="majorBidi"/>
+      <w:color w:val="C45911" w:themeColor="accent2" w:themeShade="BF"/>
+      <w:sz w:val="24"/>
+      <w:szCs w:val="24"/>
+    </w:rPr>
+  </w:style>
+  <w:style w:type="character" w:customStyle="1" w:styleId="berschrift6Zchn">
+    <w:name w:val="Überschrift 6 Zchn"/>
+    <w:basedOn w:val="Absatz-Standardschriftart"/>
+    <w:link w:val="berschrift6"/>
+    <w:uiPriority w:val="9"/>
+    <w:semiHidden/>
+    <w:rsid w:val="00DD75D3"/>
+    <w:rPr>
+      <w:rFonts w:asciiTheme="majorHAnsi" w:eastAsiaTheme="majorEastAsia" w:hAnsiTheme="majorHAnsi" w:cstheme="majorBidi"/>
+      <w:i/>
+      <w:iCs/>
+      <w:color w:val="833C0B" w:themeColor="accent2" w:themeShade="80"/>
+      <w:sz w:val="24"/>
+      <w:szCs w:val="24"/>
+    </w:rPr>
+  </w:style>
+  <w:style w:type="character" w:customStyle="1" w:styleId="berschrift7Zchn">
+    <w:name w:val="Überschrift 7 Zchn"/>
+    <w:basedOn w:val="Absatz-Standardschriftart"/>
+    <w:link w:val="berschrift7"/>
+    <w:uiPriority w:val="9"/>
+    <w:semiHidden/>
+    <w:rsid w:val="00DD75D3"/>
+    <w:rPr>
+      <w:rFonts w:asciiTheme="majorHAnsi" w:eastAsiaTheme="majorEastAsia" w:hAnsiTheme="majorHAnsi" w:cstheme="majorBidi"/>
+      <w:b/>
+      <w:bCs/>
+      <w:color w:val="833C0B" w:themeColor="accent2" w:themeShade="80"/>
+      <w:sz w:val="22"/>
+      <w:szCs w:val="22"/>
+    </w:rPr>
+  </w:style>
+  <w:style w:type="character" w:customStyle="1" w:styleId="berschrift8Zchn">
+    <w:name w:val="Überschrift 8 Zchn"/>
+    <w:basedOn w:val="Absatz-Standardschriftart"/>
+    <w:link w:val="berschrift8"/>
+    <w:uiPriority w:val="9"/>
+    <w:semiHidden/>
+    <w:rsid w:val="00DD75D3"/>
+    <w:rPr>
+      <w:rFonts w:asciiTheme="majorHAnsi" w:eastAsiaTheme="majorEastAsia" w:hAnsiTheme="majorHAnsi" w:cstheme="majorBidi"/>
+      <w:color w:val="833C0B" w:themeColor="accent2" w:themeShade="80"/>
+      <w:sz w:val="22"/>
+      <w:szCs w:val="22"/>
+    </w:rPr>
+  </w:style>
+  <w:style w:type="character" w:customStyle="1" w:styleId="berschrift9Zchn">
+    <w:name w:val="Überschrift 9 Zchn"/>
+    <w:basedOn w:val="Absatz-Standardschriftart"/>
+    <w:link w:val="berschrift9"/>
+    <w:uiPriority w:val="9"/>
+    <w:semiHidden/>
+    <w:rsid w:val="00DD75D3"/>
+    <w:rPr>
+      <w:rFonts w:asciiTheme="majorHAnsi" w:eastAsiaTheme="majorEastAsia" w:hAnsiTheme="majorHAnsi" w:cstheme="majorBidi"/>
+      <w:i/>
+      <w:iCs/>
+      <w:color w:val="833C0B" w:themeColor="accent2" w:themeShade="80"/>
+      <w:sz w:val="22"/>
+      <w:szCs w:val="22"/>
+    </w:rPr>
+  </w:style>
+  <w:style w:type="paragraph" w:styleId="Beschriftung">
+    <w:name w:val="caption"/>
+    <w:basedOn w:val="Standard"/>
+    <w:next w:val="Standard"/>
+    <w:uiPriority w:val="35"/>
+    <w:semiHidden/>
+    <w:unhideWhenUsed/>
+    <w:qFormat/>
+    <w:rsid w:val="00DD75D3"/>
+    <w:pPr>
+      <w:spacing w:line="240" w:lineRule="auto"/>
+    </w:pPr>
+    <w:rPr>
+      <w:b/>
+      <w:bCs/>
+      <w:color w:val="404040" w:themeColor="text1" w:themeTint="BF"/>
+      <w:sz w:val="16"/>
+      <w:szCs w:val="16"/>
+    </w:rPr>
+  </w:style>
+  <w:style w:type="paragraph" w:styleId="Titel">
+    <w:name w:val="Title"/>
+    <w:basedOn w:val="Standard"/>
+    <w:next w:val="Standard"/>
+    <w:link w:val="TitelZchn"/>
+    <w:uiPriority w:val="10"/>
+    <w:qFormat/>
+    <w:rsid w:val="00DD75D3"/>
+    <w:pPr>
+      <w:spacing w:after="0" w:line="240" w:lineRule="auto"/>
+      <w:contextualSpacing/>
+    </w:pPr>
+    <w:rPr>
+      <w:rFonts w:asciiTheme="majorHAnsi" w:eastAsiaTheme="majorEastAsia" w:hAnsiTheme="majorHAnsi" w:cstheme="majorBidi"/>
+      <w:color w:val="262626" w:themeColor="text1" w:themeTint="D9"/>
+      <w:sz w:val="96"/>
+      <w:szCs w:val="96"/>
+    </w:rPr>
+  </w:style>
+  <w:style w:type="character" w:customStyle="1" w:styleId="TitelZchn">
+    <w:name w:val="Titel Zchn"/>
+    <w:basedOn w:val="Absatz-Standardschriftart"/>
+    <w:link w:val="Titel"/>
+    <w:uiPriority w:val="10"/>
+    <w:rsid w:val="00DD75D3"/>
+    <w:rPr>
+      <w:rFonts w:asciiTheme="majorHAnsi" w:eastAsiaTheme="majorEastAsia" w:hAnsiTheme="majorHAnsi" w:cstheme="majorBidi"/>
+      <w:color w:val="262626" w:themeColor="text1" w:themeTint="D9"/>
+      <w:sz w:val="96"/>
+      <w:szCs w:val="96"/>
+    </w:rPr>
+  </w:style>
+  <w:style w:type="paragraph" w:styleId="Untertitel">
+    <w:name w:val="Subtitle"/>
+    <w:basedOn w:val="Standard"/>
+    <w:next w:val="Standard"/>
+    <w:link w:val="UntertitelZchn"/>
+    <w:uiPriority w:val="11"/>
+    <w:qFormat/>
+    <w:rsid w:val="00DD75D3"/>
+    <w:pPr>
+      <w:numPr>
+        <w:ilvl w:val="1"/>
+      </w:numPr>
+      <w:spacing w:after="240"/>
+    </w:pPr>
+    <w:rPr>
+      <w:caps/>
+      <w:color w:val="404040" w:themeColor="text1" w:themeTint="BF"/>
+      <w:spacing w:val="20"/>
+      <w:sz w:val="28"/>
+      <w:szCs w:val="28"/>
+    </w:rPr>
+  </w:style>
+  <w:style w:type="character" w:customStyle="1" w:styleId="UntertitelZchn">
+    <w:name w:val="Untertitel Zchn"/>
+    <w:basedOn w:val="Absatz-Standardschriftart"/>
+    <w:link w:val="Untertitel"/>
+    <w:uiPriority w:val="11"/>
+    <w:rsid w:val="00DD75D3"/>
+    <w:rPr>
+      <w:caps/>
+      <w:color w:val="404040" w:themeColor="text1" w:themeTint="BF"/>
+      <w:spacing w:val="20"/>
+      <w:sz w:val="28"/>
+      <w:szCs w:val="28"/>
+    </w:rPr>
+  </w:style>
+  <w:style w:type="character" w:styleId="Fett">
+    <w:name w:val="Strong"/>
+    <w:basedOn w:val="Absatz-Standardschriftart"/>
+    <w:uiPriority w:val="22"/>
+    <w:qFormat/>
+    <w:rsid w:val="00DD75D3"/>
+    <w:rPr>
+      <w:b/>
+      <w:bCs/>
+    </w:rPr>
+  </w:style>
+  <w:style w:type="character" w:styleId="Hervorhebung">
+    <w:name w:val="Emphasis"/>
+    <w:basedOn w:val="Absatz-Standardschriftart"/>
+    <w:uiPriority w:val="20"/>
+    <w:qFormat/>
+    <w:rsid w:val="00DD75D3"/>
+    <w:rPr>
+      <w:i/>
+      <w:iCs/>
+      <w:color w:val="000000" w:themeColor="text1"/>
+    </w:rPr>
+  </w:style>
+  <w:style w:type="paragraph" w:styleId="KeinLeerraum">
+    <w:name w:val="No Spacing"/>
+    <w:uiPriority w:val="1"/>
+    <w:qFormat/>
+    <w:rsid w:val="00DD75D3"/>
+    <w:pPr>
+      <w:spacing w:after="0" w:line="240" w:lineRule="auto"/>
+    </w:pPr>
+  </w:style>
+  <w:style w:type="paragraph" w:styleId="Zitat">
+    <w:name w:val="Quote"/>
+    <w:basedOn w:val="Standard"/>
+    <w:next w:val="Standard"/>
+    <w:link w:val="ZitatZchn"/>
+    <w:uiPriority w:val="29"/>
+    <w:qFormat/>
+    <w:rsid w:val="00DD75D3"/>
+    <w:pPr>
+      <w:spacing w:before="160"/>
+      <w:ind w:left="720" w:right="720"/>
+      <w:jc w:val="center"/>
+    </w:pPr>
+    <w:rPr>
+      <w:rFonts w:asciiTheme="majorHAnsi" w:eastAsiaTheme="majorEastAsia" w:hAnsiTheme="majorHAnsi" w:cstheme="majorBidi"/>
+      <w:color w:val="000000" w:themeColor="text1"/>
+      <w:sz w:val="24"/>
+      <w:szCs w:val="24"/>
+    </w:rPr>
+  </w:style>
+  <w:style w:type="character" w:customStyle="1" w:styleId="ZitatZchn">
+    <w:name w:val="Zitat Zchn"/>
+    <w:basedOn w:val="Absatz-Standardschriftart"/>
+    <w:link w:val="Zitat"/>
+    <w:uiPriority w:val="29"/>
+    <w:rsid w:val="00DD75D3"/>
+    <w:rPr>
+      <w:rFonts w:asciiTheme="majorHAnsi" w:eastAsiaTheme="majorEastAsia" w:hAnsiTheme="majorHAnsi" w:cstheme="majorBidi"/>
+      <w:color w:val="000000" w:themeColor="text1"/>
+      <w:sz w:val="24"/>
+      <w:szCs w:val="24"/>
+    </w:rPr>
+  </w:style>
+  <w:style w:type="paragraph" w:styleId="IntensivesZitat">
+    <w:name w:val="Intense Quote"/>
+    <w:basedOn w:val="Standard"/>
+    <w:next w:val="Standard"/>
+    <w:link w:val="IntensivesZitatZchn"/>
+    <w:uiPriority w:val="30"/>
+    <w:qFormat/>
+    <w:rsid w:val="00DD75D3"/>
+    <w:pPr>
+      <w:pBdr>
+        <w:top w:val="single" w:sz="24" w:space="4" w:color="ED7D31" w:themeColor="accent2"/>
+      </w:pBdr>
+      <w:spacing w:before="240" w:after="240" w:line="240" w:lineRule="auto"/>
+      <w:ind w:left="936" w:right="936"/>
+      <w:jc w:val="center"/>
+    </w:pPr>
+    <w:rPr>
+      <w:rFonts w:asciiTheme="majorHAnsi" w:eastAsiaTheme="majorEastAsia" w:hAnsiTheme="majorHAnsi" w:cstheme="majorBidi"/>
+      <w:sz w:val="24"/>
+      <w:szCs w:val="24"/>
+    </w:rPr>
+  </w:style>
+  <w:style w:type="character" w:customStyle="1" w:styleId="IntensivesZitatZchn">
+    <w:name w:val="Intensives Zitat Zchn"/>
+    <w:basedOn w:val="Absatz-Standardschriftart"/>
+    <w:link w:val="IntensivesZitat"/>
+    <w:uiPriority w:val="30"/>
+    <w:rsid w:val="00DD75D3"/>
+    <w:rPr>
+      <w:rFonts w:asciiTheme="majorHAnsi" w:eastAsiaTheme="majorEastAsia" w:hAnsiTheme="majorHAnsi" w:cstheme="majorBidi"/>
+      <w:sz w:val="24"/>
+      <w:szCs w:val="24"/>
+    </w:rPr>
+  </w:style>
+  <w:style w:type="character" w:styleId="SchwacheHervorhebung">
+    <w:name w:val="Subtle Emphasis"/>
+    <w:basedOn w:val="Absatz-Standardschriftart"/>
+    <w:uiPriority w:val="19"/>
+    <w:qFormat/>
+    <w:rsid w:val="00DD75D3"/>
+    <w:rPr>
+      <w:i/>
+      <w:iCs/>
+      <w:color w:val="595959" w:themeColor="text1" w:themeTint="A6"/>
+    </w:rPr>
+  </w:style>
+  <w:style w:type="character" w:styleId="IntensiveHervorhebung">
+    <w:name w:val="Intense Emphasis"/>
+    <w:basedOn w:val="Absatz-Standardschriftart"/>
+    <w:uiPriority w:val="21"/>
+    <w:qFormat/>
+    <w:rsid w:val="00DD75D3"/>
+    <w:rPr>
+      <w:b/>
+      <w:bCs/>
+      <w:i/>
+      <w:iCs/>
+      <w:caps w:val="0"/>
+      <w:smallCaps w:val="0"/>
+      <w:strike w:val="0"/>
+      <w:dstrike w:val="0"/>
+      <w:color w:val="ED7D31" w:themeColor="accent2"/>
+    </w:rPr>
+  </w:style>
+  <w:style w:type="character" w:styleId="SchwacherVerweis">
+    <w:name w:val="Subtle Reference"/>
+    <w:basedOn w:val="Absatz-Standardschriftart"/>
+    <w:uiPriority w:val="31"/>
+    <w:qFormat/>
+    <w:rsid w:val="00DD75D3"/>
+    <w:rPr>
+      <w:caps w:val="0"/>
+      <w:smallCaps/>
+      <w:color w:val="404040" w:themeColor="text1" w:themeTint="BF"/>
+      <w:spacing w:val="0"/>
+      <w:u w:val="single" w:color="7F7F7F" w:themeColor="text1" w:themeTint="80"/>
+    </w:rPr>
+  </w:style>
+  <w:style w:type="character" w:styleId="IntensiverVerweis">
+    <w:name w:val="Intense Reference"/>
+    <w:basedOn w:val="Absatz-Standardschriftart"/>
+    <w:uiPriority w:val="32"/>
+    <w:qFormat/>
+    <w:rsid w:val="00DD75D3"/>
+    <w:rPr>
+      <w:b/>
+      <w:bCs/>
+      <w:caps w:val="0"/>
+      <w:smallCaps/>
+      <w:color w:val="auto"/>
+      <w:spacing w:val="0"/>
+      <w:u w:val="single"/>
+    </w:rPr>
+  </w:style>
+  <w:style w:type="character" w:styleId="Buchtitel">
+    <w:name w:val="Book Title"/>
+    <w:basedOn w:val="Absatz-Standardschriftart"/>
+    <w:uiPriority w:val="33"/>
+    <w:qFormat/>
+    <w:rsid w:val="00DD75D3"/>
+    <w:rPr>
+      <w:b/>
+      <w:bCs/>
+      <w:caps w:val="0"/>
+      <w:smallCaps/>
+      <w:spacing w:val="0"/>
+    </w:rPr>
+  </w:style>
+  <w:style w:type="paragraph" w:styleId="Inhaltsverzeichnisberschrift">
+    <w:name w:val="TOC Heading"/>
+    <w:basedOn w:val="berschrift1"/>
+    <w:next w:val="Standard"/>
+    <w:uiPriority w:val="39"/>
+    <w:semiHidden/>
+    <w:unhideWhenUsed/>
+    <w:qFormat/>
+    <w:rsid w:val="00DD75D3"/>
+    <w:pPr>
+      <w:outlineLvl w:val="9"/>
+    </w:pPr>
+  </w:style>
+  <w:style w:type="character" w:styleId="Hyperlink">
+    <w:name w:val="Hyperlink"/>
+    <w:basedOn w:val="Absatz-Standardschriftart"/>
+    <w:uiPriority w:val="99"/>
+    <w:unhideWhenUsed/>
+    <w:rsid w:val="0019595A"/>
+    <w:rPr>
+      <w:color w:val="0563C1" w:themeColor="hyperlink"/>
+      <w:u w:val="single"/>
+    </w:rPr>
+  </w:style>
+  <w:style w:type="character" w:styleId="NichtaufgelsteErwhnung">
+    <w:name w:val="Unresolved Mention"/>
+    <w:basedOn w:val="Absatz-Standardschriftart"/>
+    <w:uiPriority w:val="99"/>
+    <w:semiHidden/>
+    <w:unhideWhenUsed/>
+    <w:rsid w:val="0019595A"/>
+    <w:rPr>
+      <w:color w:val="605E5C"/>
+      <w:shd w:val="clear" w:color="auto" w:fill="E1DFDD"/>
+    </w:rPr>
   </w:style>
 </w:styles>
 </file>
@@ -732,4 +1725,16 @@
     </a:ext>
   </a:extLst>
 </a:theme>
+</file>
+
+<file path=customXml/item1.xml><?xml version="1.0" encoding="utf-8"?>
+<b:Sources xmlns:b="http://schemas.openxmlformats.org/officeDocument/2006/bibliography" xmlns="http://schemas.openxmlformats.org/officeDocument/2006/bibliography" SelectedStyle="\APASixthEditionOfficeOnline.xsl" StyleName="APA" Version="6"/>
+</file>
+
+<file path=customXml/itemProps1.xml><?xml version="1.0" encoding="utf-8"?>
+<ds:datastoreItem xmlns:ds="http://schemas.openxmlformats.org/officeDocument/2006/customXml" ds:itemID="{3A621C23-8060-4AF9-9F9F-18BC876B6AF7}">
+  <ds:schemaRefs>
+    <ds:schemaRef ds:uri="http://schemas.openxmlformats.org/officeDocument/2006/bibliography"/>
+  </ds:schemaRefs>
+</ds:datastoreItem>
 </file>